--- a/NWF-Computer-Tech/computech16/0-computer-tech-2016-sponsor-letter-draft.docx
+++ b/NWF-Computer-Tech/computech16/0-computer-tech-2016-sponsor-letter-draft.docx
@@ -154,7 +154,13 @@
         <w:t xml:space="preserve">ech that has been held </w:t>
       </w:r>
       <w:r>
-        <w:t>at the Northwest Florida State College for the last nine years.  The upcoming, 10th annual  event is scheduled for 30 January 2016.  Note the event is run by volunteers from the community</w:t>
+        <w:t>at the Northwest Florida State College for the last nine yea</w:t>
+      </w:r>
+      <w:r>
+        <w:t xml:space="preserve">rs.  The upcoming, 10th annual </w:t>
+      </w:r>
+      <w:r>
+        <w:t>event is scheduled for 30 January 2016.  Note the event is run by volunteers from the community</w:t>
       </w:r>
       <w:r>
         <w:t>,</w:t>
